--- a/lab08/ПРИ-117-ОРВП-№08-Хлызова.docx
+++ b/lab08/ПРИ-117-ОРВП-№08-Хлызова.docx
@@ -1027,7 +1027,6 @@
           <w:color w:val="000000" w:themeColor="text1"/>
           <w:sz w:val="28"/>
           <w:szCs w:val="28"/>
-          <w:lang w:val="en-US"/>
         </w:rPr>
       </w:pPr>
       <w:r>
@@ -1035,10 +1034,10 @@
           <w:noProof/>
         </w:rPr>
         <w:drawing>
-          <wp:inline distT="0" distB="0" distL="0" distR="0" wp14:anchorId="784C64E2" wp14:editId="2763605A">
-            <wp:extent cx="5940425" cy="3166110"/>
-            <wp:effectExtent l="0" t="0" r="3175" b="0"/>
-            <wp:docPr id="4" name="Рисунок 4"/>
+          <wp:inline distT="0" distB="0" distL="0" distR="0" wp14:anchorId="21C5FF3E" wp14:editId="43DDB2E9">
+            <wp:extent cx="5629275" cy="3286125"/>
+            <wp:effectExtent l="0" t="0" r="9525" b="9525"/>
+            <wp:docPr id="15" name="Рисунок 15"/>
             <wp:cNvGraphicFramePr>
               <a:graphicFrameLocks xmlns:a="http://schemas.openxmlformats.org/drawingml/2006/main" noChangeAspect="1"/>
             </wp:cNvGraphicFramePr>
@@ -1058,7 +1057,7 @@
                   <pic:spPr>
                     <a:xfrm>
                       <a:off x="0" y="0"/>
-                      <a:ext cx="5940425" cy="3166110"/>
+                      <a:ext cx="5629275" cy="3286125"/>
                     </a:xfrm>
                     <a:prstGeom prst="rect">
                       <a:avLst/>
@@ -1088,10 +1087,10 @@
         </w:rPr>
         <w:lastRenderedPageBreak/>
         <w:drawing>
-          <wp:inline distT="0" distB="0" distL="0" distR="0" wp14:anchorId="5D353E42" wp14:editId="25E09D44">
+          <wp:inline distT="0" distB="0" distL="0" distR="0" wp14:anchorId="784C64E2" wp14:editId="2763605A">
             <wp:extent cx="5940425" cy="3166110"/>
             <wp:effectExtent l="0" t="0" r="3175" b="0"/>
-            <wp:docPr id="5" name="Рисунок 5"/>
+            <wp:docPr id="4" name="Рисунок 4"/>
             <wp:cNvGraphicFramePr>
               <a:graphicFrameLocks xmlns:a="http://schemas.openxmlformats.org/drawingml/2006/main" noChangeAspect="1"/>
             </wp:cNvGraphicFramePr>
@@ -1140,10 +1139,10 @@
           <w:noProof/>
         </w:rPr>
         <w:drawing>
-          <wp:inline distT="0" distB="0" distL="0" distR="0" wp14:anchorId="5BF4CFDE" wp14:editId="2C880F60">
+          <wp:inline distT="0" distB="0" distL="0" distR="0" wp14:anchorId="5D353E42" wp14:editId="25E09D44">
             <wp:extent cx="5940425" cy="3166110"/>
             <wp:effectExtent l="0" t="0" r="3175" b="0"/>
-            <wp:docPr id="6" name="Рисунок 6"/>
+            <wp:docPr id="5" name="Рисунок 5"/>
             <wp:cNvGraphicFramePr>
               <a:graphicFrameLocks xmlns:a="http://schemas.openxmlformats.org/drawingml/2006/main" noChangeAspect="1"/>
             </wp:cNvGraphicFramePr>
@@ -1193,10 +1192,10 @@
         </w:rPr>
         <w:lastRenderedPageBreak/>
         <w:drawing>
-          <wp:inline distT="0" distB="0" distL="0" distR="0" wp14:anchorId="0A129630" wp14:editId="40415EAB">
+          <wp:inline distT="0" distB="0" distL="0" distR="0" wp14:anchorId="5BF4CFDE" wp14:editId="2C880F60">
             <wp:extent cx="5940425" cy="3166110"/>
             <wp:effectExtent l="0" t="0" r="3175" b="0"/>
-            <wp:docPr id="8" name="Рисунок 8"/>
+            <wp:docPr id="6" name="Рисунок 6"/>
             <wp:cNvGraphicFramePr>
               <a:graphicFrameLocks xmlns:a="http://schemas.openxmlformats.org/drawingml/2006/main" noChangeAspect="1"/>
             </wp:cNvGraphicFramePr>
@@ -1245,10 +1244,10 @@
           <w:noProof/>
         </w:rPr>
         <w:drawing>
-          <wp:inline distT="0" distB="0" distL="0" distR="0" wp14:anchorId="6F4D330D" wp14:editId="15FB3C88">
+          <wp:inline distT="0" distB="0" distL="0" distR="0" wp14:anchorId="0A129630" wp14:editId="40415EAB">
             <wp:extent cx="5940425" cy="3166110"/>
             <wp:effectExtent l="0" t="0" r="3175" b="0"/>
-            <wp:docPr id="9" name="Рисунок 9"/>
+            <wp:docPr id="8" name="Рисунок 8"/>
             <wp:cNvGraphicFramePr>
               <a:graphicFrameLocks xmlns:a="http://schemas.openxmlformats.org/drawingml/2006/main" noChangeAspect="1"/>
             </wp:cNvGraphicFramePr>
@@ -1298,10 +1297,10 @@
         </w:rPr>
         <w:lastRenderedPageBreak/>
         <w:drawing>
-          <wp:inline distT="0" distB="0" distL="0" distR="0" wp14:anchorId="51325CCE" wp14:editId="4CB9D082">
+          <wp:inline distT="0" distB="0" distL="0" distR="0" wp14:anchorId="6F4D330D" wp14:editId="15FB3C88">
             <wp:extent cx="5940425" cy="3166110"/>
             <wp:effectExtent l="0" t="0" r="3175" b="0"/>
-            <wp:docPr id="10" name="Рисунок 10"/>
+            <wp:docPr id="9" name="Рисунок 9"/>
             <wp:cNvGraphicFramePr>
               <a:graphicFrameLocks xmlns:a="http://schemas.openxmlformats.org/drawingml/2006/main" noChangeAspect="1"/>
             </wp:cNvGraphicFramePr>
@@ -1350,10 +1349,10 @@
           <w:noProof/>
         </w:rPr>
         <w:drawing>
-          <wp:inline distT="0" distB="0" distL="0" distR="0" wp14:anchorId="458CE282" wp14:editId="0CE0543F">
+          <wp:inline distT="0" distB="0" distL="0" distR="0" wp14:anchorId="51325CCE" wp14:editId="4CB9D082">
             <wp:extent cx="5940425" cy="3166110"/>
             <wp:effectExtent l="0" t="0" r="3175" b="0"/>
-            <wp:docPr id="11" name="Рисунок 11"/>
+            <wp:docPr id="10" name="Рисунок 10"/>
             <wp:cNvGraphicFramePr>
               <a:graphicFrameLocks xmlns:a="http://schemas.openxmlformats.org/drawingml/2006/main" noChangeAspect="1"/>
             </wp:cNvGraphicFramePr>
@@ -1403,10 +1402,10 @@
         </w:rPr>
         <w:lastRenderedPageBreak/>
         <w:drawing>
-          <wp:inline distT="0" distB="0" distL="0" distR="0" wp14:anchorId="3F0BF72F" wp14:editId="6FBCEE6E">
+          <wp:inline distT="0" distB="0" distL="0" distR="0" wp14:anchorId="458CE282" wp14:editId="0CE0543F">
             <wp:extent cx="5940425" cy="3166110"/>
             <wp:effectExtent l="0" t="0" r="3175" b="0"/>
-            <wp:docPr id="12" name="Рисунок 12"/>
+            <wp:docPr id="11" name="Рисунок 11"/>
             <wp:cNvGraphicFramePr>
               <a:graphicFrameLocks xmlns:a="http://schemas.openxmlformats.org/drawingml/2006/main" noChangeAspect="1"/>
             </wp:cNvGraphicFramePr>
@@ -1455,10 +1454,10 @@
           <w:noProof/>
         </w:rPr>
         <w:drawing>
-          <wp:inline distT="0" distB="0" distL="0" distR="0" wp14:anchorId="1A45BED0" wp14:editId="01CFA550">
+          <wp:inline distT="0" distB="0" distL="0" distR="0" wp14:anchorId="3F0BF72F" wp14:editId="6FBCEE6E">
             <wp:extent cx="5940425" cy="3166110"/>
             <wp:effectExtent l="0" t="0" r="3175" b="0"/>
-            <wp:docPr id="13" name="Рисунок 13"/>
+            <wp:docPr id="12" name="Рисунок 12"/>
             <wp:cNvGraphicFramePr>
               <a:graphicFrameLocks xmlns:a="http://schemas.openxmlformats.org/drawingml/2006/main" noChangeAspect="1"/>
             </wp:cNvGraphicFramePr>
@@ -1500,6 +1499,451 @@
           <w:sz w:val="28"/>
           <w:szCs w:val="28"/>
           <w:lang w:val="en-US"/>
+        </w:rPr>
+      </w:pPr>
+      <w:r>
+        <w:rPr>
+          <w:noProof/>
+        </w:rPr>
+        <w:lastRenderedPageBreak/>
+        <w:drawing>
+          <wp:inline distT="0" distB="0" distL="0" distR="0" wp14:anchorId="1A45BED0" wp14:editId="01CFA550">
+            <wp:extent cx="5940425" cy="3166110"/>
+            <wp:effectExtent l="0" t="0" r="3175" b="0"/>
+            <wp:docPr id="13" name="Рисунок 13"/>
+            <wp:cNvGraphicFramePr>
+              <a:graphicFrameLocks xmlns:a="http://schemas.openxmlformats.org/drawingml/2006/main" noChangeAspect="1"/>
+            </wp:cNvGraphicFramePr>
+            <a:graphic xmlns:a="http://schemas.openxmlformats.org/drawingml/2006/main">
+              <a:graphicData uri="http://schemas.openxmlformats.org/drawingml/2006/picture">
+                <pic:pic xmlns:pic="http://schemas.openxmlformats.org/drawingml/2006/picture">
+                  <pic:nvPicPr>
+                    <pic:cNvPr id="1" name=""/>
+                    <pic:cNvPicPr/>
+                  </pic:nvPicPr>
+                  <pic:blipFill>
+                    <a:blip r:embed="rId19"/>
+                    <a:stretch>
+                      <a:fillRect/>
+                    </a:stretch>
+                  </pic:blipFill>
+                  <pic:spPr>
+                    <a:xfrm>
+                      <a:off x="0" y="0"/>
+                      <a:ext cx="5940425" cy="3166110"/>
+                    </a:xfrm>
+                    <a:prstGeom prst="rect">
+                      <a:avLst/>
+                    </a:prstGeom>
+                  </pic:spPr>
+                </pic:pic>
+              </a:graphicData>
+            </a:graphic>
+          </wp:inline>
+        </w:drawing>
+      </w:r>
+    </w:p>
+    <w:p>
+      <w:pPr>
+        <w:spacing w:after="240"/>
+        <w:jc w:val="center"/>
+        <w:rPr>
+          <w:color w:val="000000" w:themeColor="text1"/>
+          <w:sz w:val="28"/>
+          <w:szCs w:val="28"/>
+          <w:lang w:val="en-US"/>
+        </w:rPr>
+      </w:pPr>
+      <w:r>
+        <w:rPr>
+          <w:noProof/>
+        </w:rPr>
+        <w:drawing>
+          <wp:inline distT="0" distB="0" distL="0" distR="0" wp14:anchorId="3162228C" wp14:editId="5C1EB9DE">
+            <wp:extent cx="5940425" cy="746125"/>
+            <wp:effectExtent l="0" t="0" r="3175" b="0"/>
+            <wp:docPr id="14" name="Рисунок 14"/>
+            <wp:cNvGraphicFramePr>
+              <a:graphicFrameLocks xmlns:a="http://schemas.openxmlformats.org/drawingml/2006/main" noChangeAspect="1"/>
+            </wp:cNvGraphicFramePr>
+            <a:graphic xmlns:a="http://schemas.openxmlformats.org/drawingml/2006/main">
+              <a:graphicData uri="http://schemas.openxmlformats.org/drawingml/2006/picture">
+                <pic:pic xmlns:pic="http://schemas.openxmlformats.org/drawingml/2006/picture">
+                  <pic:nvPicPr>
+                    <pic:cNvPr id="1" name=""/>
+                    <pic:cNvPicPr/>
+                  </pic:nvPicPr>
+                  <pic:blipFill>
+                    <a:blip r:embed="rId20"/>
+                    <a:stretch>
+                      <a:fillRect/>
+                    </a:stretch>
+                  </pic:blipFill>
+                  <pic:spPr>
+                    <a:xfrm>
+                      <a:off x="0" y="0"/>
+                      <a:ext cx="5940425" cy="746125"/>
+                    </a:xfrm>
+                    <a:prstGeom prst="rect">
+                      <a:avLst/>
+                    </a:prstGeom>
+                  </pic:spPr>
+                </pic:pic>
+              </a:graphicData>
+            </a:graphic>
+          </wp:inline>
+        </w:drawing>
+      </w:r>
+    </w:p>
+    <w:p>
+      <w:pPr>
+        <w:spacing w:after="240"/>
+        <w:jc w:val="center"/>
+        <w:rPr>
+          <w:color w:val="000000" w:themeColor="text1"/>
+          <w:sz w:val="28"/>
+          <w:szCs w:val="28"/>
+          <w:lang w:val="en-US"/>
+        </w:rPr>
+      </w:pPr>
+      <w:r>
+        <w:rPr>
+          <w:color w:val="000000" w:themeColor="text1"/>
+          <w:sz w:val="28"/>
+          <w:szCs w:val="28"/>
+          <w:lang w:val="en-US"/>
+        </w:rPr>
+        <w:softHyphen/>
+      </w:r>
+      <w:r>
+        <w:rPr>
+          <w:color w:val="000000" w:themeColor="text1"/>
+          <w:sz w:val="28"/>
+          <w:szCs w:val="28"/>
+          <w:lang w:val="en-US"/>
+        </w:rPr>
+        <w:softHyphen/>
+      </w:r>
+      <w:r>
+        <w:rPr>
+          <w:color w:val="000000" w:themeColor="text1"/>
+          <w:sz w:val="28"/>
+          <w:szCs w:val="28"/>
+          <w:lang w:val="en-US"/>
+        </w:rPr>
+        <w:softHyphen/>
+      </w:r>
+      <w:r>
+        <w:rPr>
+          <w:noProof/>
+        </w:rPr>
+        <w:drawing>
+          <wp:inline distT="0" distB="0" distL="0" distR="0" wp14:anchorId="43E95C86" wp14:editId="34BFDF4C">
+            <wp:extent cx="5940425" cy="1569720"/>
+            <wp:effectExtent l="0" t="0" r="3175" b="0"/>
+            <wp:docPr id="16" name="Рисунок 16"/>
+            <wp:cNvGraphicFramePr>
+              <a:graphicFrameLocks xmlns:a="http://schemas.openxmlformats.org/drawingml/2006/main" noChangeAspect="1"/>
+            </wp:cNvGraphicFramePr>
+            <a:graphic xmlns:a="http://schemas.openxmlformats.org/drawingml/2006/main">
+              <a:graphicData uri="http://schemas.openxmlformats.org/drawingml/2006/picture">
+                <pic:pic xmlns:pic="http://schemas.openxmlformats.org/drawingml/2006/picture">
+                  <pic:nvPicPr>
+                    <pic:cNvPr id="1" name=""/>
+                    <pic:cNvPicPr/>
+                  </pic:nvPicPr>
+                  <pic:blipFill>
+                    <a:blip r:embed="rId21"/>
+                    <a:stretch>
+                      <a:fillRect/>
+                    </a:stretch>
+                  </pic:blipFill>
+                  <pic:spPr>
+                    <a:xfrm>
+                      <a:off x="0" y="0"/>
+                      <a:ext cx="5940425" cy="1569720"/>
+                    </a:xfrm>
+                    <a:prstGeom prst="rect">
+                      <a:avLst/>
+                    </a:prstGeom>
+                  </pic:spPr>
+                </pic:pic>
+              </a:graphicData>
+            </a:graphic>
+          </wp:inline>
+        </w:drawing>
+      </w:r>
+    </w:p>
+    <w:p>
+      <w:pPr>
+        <w:spacing w:after="240"/>
+        <w:jc w:val="center"/>
+        <w:rPr>
+          <w:color w:val="000000" w:themeColor="text1"/>
+          <w:sz w:val="28"/>
+          <w:szCs w:val="28"/>
+          <w:lang w:val="en-US"/>
+        </w:rPr>
+      </w:pPr>
+      <w:r>
+        <w:rPr>
+          <w:noProof/>
+        </w:rPr>
+        <w:drawing>
+          <wp:inline distT="0" distB="0" distL="0" distR="0" wp14:anchorId="536EC59D" wp14:editId="36C6C124">
+            <wp:extent cx="5940425" cy="1509395"/>
+            <wp:effectExtent l="0" t="0" r="3175" b="0"/>
+            <wp:docPr id="17" name="Рисунок 17"/>
+            <wp:cNvGraphicFramePr>
+              <a:graphicFrameLocks xmlns:a="http://schemas.openxmlformats.org/drawingml/2006/main" noChangeAspect="1"/>
+            </wp:cNvGraphicFramePr>
+            <a:graphic xmlns:a="http://schemas.openxmlformats.org/drawingml/2006/main">
+              <a:graphicData uri="http://schemas.openxmlformats.org/drawingml/2006/picture">
+                <pic:pic xmlns:pic="http://schemas.openxmlformats.org/drawingml/2006/picture">
+                  <pic:nvPicPr>
+                    <pic:cNvPr id="1" name=""/>
+                    <pic:cNvPicPr/>
+                  </pic:nvPicPr>
+                  <pic:blipFill>
+                    <a:blip r:embed="rId22"/>
+                    <a:stretch>
+                      <a:fillRect/>
+                    </a:stretch>
+                  </pic:blipFill>
+                  <pic:spPr>
+                    <a:xfrm>
+                      <a:off x="0" y="0"/>
+                      <a:ext cx="5940425" cy="1509395"/>
+                    </a:xfrm>
+                    <a:prstGeom prst="rect">
+                      <a:avLst/>
+                    </a:prstGeom>
+                  </pic:spPr>
+                </pic:pic>
+              </a:graphicData>
+            </a:graphic>
+          </wp:inline>
+        </w:drawing>
+      </w:r>
+    </w:p>
+    <w:p>
+      <w:pPr>
+        <w:spacing w:after="240"/>
+        <w:jc w:val="center"/>
+        <w:rPr>
+          <w:color w:val="000000" w:themeColor="text1"/>
+          <w:sz w:val="28"/>
+          <w:szCs w:val="28"/>
+          <w:lang w:val="en-US"/>
+        </w:rPr>
+      </w:pPr>
+      <w:r>
+        <w:rPr>
+          <w:noProof/>
+        </w:rPr>
+        <w:lastRenderedPageBreak/>
+        <w:drawing>
+          <wp:inline distT="0" distB="0" distL="0" distR="0" wp14:anchorId="44ECCC76" wp14:editId="4B6C9AAA">
+            <wp:extent cx="5934075" cy="1666875"/>
+            <wp:effectExtent l="0" t="0" r="9525" b="9525"/>
+            <wp:docPr id="2" name="Рисунок 2"/>
+            <wp:cNvGraphicFramePr>
+              <a:graphicFrameLocks xmlns:a="http://schemas.openxmlformats.org/drawingml/2006/main" noChangeAspect="1"/>
+            </wp:cNvGraphicFramePr>
+            <a:graphic xmlns:a="http://schemas.openxmlformats.org/drawingml/2006/main">
+              <a:graphicData uri="http://schemas.openxmlformats.org/drawingml/2006/picture">
+                <pic:pic xmlns:pic="http://schemas.openxmlformats.org/drawingml/2006/picture">
+                  <pic:nvPicPr>
+                    <pic:cNvPr id="1" name=""/>
+                    <pic:cNvPicPr/>
+                  </pic:nvPicPr>
+                  <pic:blipFill>
+                    <a:blip r:embed="rId23"/>
+                    <a:stretch>
+                      <a:fillRect/>
+                    </a:stretch>
+                  </pic:blipFill>
+                  <pic:spPr>
+                    <a:xfrm>
+                      <a:off x="0" y="0"/>
+                      <a:ext cx="5934075" cy="1666875"/>
+                    </a:xfrm>
+                    <a:prstGeom prst="rect">
+                      <a:avLst/>
+                    </a:prstGeom>
+                  </pic:spPr>
+                </pic:pic>
+              </a:graphicData>
+            </a:graphic>
+          </wp:inline>
+        </w:drawing>
+      </w:r>
+    </w:p>
+    <w:p>
+      <w:pPr>
+        <w:spacing w:after="240"/>
+        <w:jc w:val="center"/>
+        <w:rPr>
+          <w:color w:val="000000" w:themeColor="text1"/>
+          <w:sz w:val="28"/>
+          <w:szCs w:val="28"/>
+          <w:lang w:val="en-US"/>
+        </w:rPr>
+      </w:pPr>
+      <w:r>
+        <w:rPr>
+          <w:noProof/>
+        </w:rPr>
+        <w:drawing>
+          <wp:inline distT="0" distB="0" distL="0" distR="0" wp14:anchorId="50BCF837" wp14:editId="7C8B31EA">
+            <wp:extent cx="5610225" cy="4391025"/>
+            <wp:effectExtent l="0" t="0" r="9525" b="9525"/>
+            <wp:docPr id="7" name="Рисунок 7"/>
+            <wp:cNvGraphicFramePr>
+              <a:graphicFrameLocks xmlns:a="http://schemas.openxmlformats.org/drawingml/2006/main" noChangeAspect="1"/>
+            </wp:cNvGraphicFramePr>
+            <a:graphic xmlns:a="http://schemas.openxmlformats.org/drawingml/2006/main">
+              <a:graphicData uri="http://schemas.openxmlformats.org/drawingml/2006/picture">
+                <pic:pic xmlns:pic="http://schemas.openxmlformats.org/drawingml/2006/picture">
+                  <pic:nvPicPr>
+                    <pic:cNvPr id="1" name=""/>
+                    <pic:cNvPicPr/>
+                  </pic:nvPicPr>
+                  <pic:blipFill>
+                    <a:blip r:embed="rId24"/>
+                    <a:stretch>
+                      <a:fillRect/>
+                    </a:stretch>
+                  </pic:blipFill>
+                  <pic:spPr>
+                    <a:xfrm>
+                      <a:off x="0" y="0"/>
+                      <a:ext cx="5610225" cy="4391025"/>
+                    </a:xfrm>
+                    <a:prstGeom prst="rect">
+                      <a:avLst/>
+                    </a:prstGeom>
+                  </pic:spPr>
+                </pic:pic>
+              </a:graphicData>
+            </a:graphic>
+          </wp:inline>
+        </w:drawing>
+      </w:r>
+    </w:p>
+    <w:p>
+      <w:pPr>
+        <w:spacing w:after="240"/>
+        <w:jc w:val="center"/>
+        <w:rPr>
+          <w:color w:val="000000" w:themeColor="text1"/>
+          <w:sz w:val="28"/>
+          <w:szCs w:val="28"/>
+          <w:lang w:val="en-US"/>
+        </w:rPr>
+      </w:pPr>
+      <w:r>
+        <w:rPr>
+          <w:noProof/>
+        </w:rPr>
+        <w:lastRenderedPageBreak/>
+        <w:drawing>
+          <wp:inline distT="0" distB="0" distL="0" distR="0" wp14:anchorId="763EA098" wp14:editId="697BF551">
+            <wp:extent cx="5940425" cy="3166110"/>
+            <wp:effectExtent l="0" t="0" r="3175" b="0"/>
+            <wp:docPr id="18" name="Рисунок 18"/>
+            <wp:cNvGraphicFramePr>
+              <a:graphicFrameLocks xmlns:a="http://schemas.openxmlformats.org/drawingml/2006/main" noChangeAspect="1"/>
+            </wp:cNvGraphicFramePr>
+            <a:graphic xmlns:a="http://schemas.openxmlformats.org/drawingml/2006/main">
+              <a:graphicData uri="http://schemas.openxmlformats.org/drawingml/2006/picture">
+                <pic:pic xmlns:pic="http://schemas.openxmlformats.org/drawingml/2006/picture">
+                  <pic:nvPicPr>
+                    <pic:cNvPr id="1" name=""/>
+                    <pic:cNvPicPr/>
+                  </pic:nvPicPr>
+                  <pic:blipFill>
+                    <a:blip r:embed="rId25"/>
+                    <a:stretch>
+                      <a:fillRect/>
+                    </a:stretch>
+                  </pic:blipFill>
+                  <pic:spPr>
+                    <a:xfrm>
+                      <a:off x="0" y="0"/>
+                      <a:ext cx="5940425" cy="3166110"/>
+                    </a:xfrm>
+                    <a:prstGeom prst="rect">
+                      <a:avLst/>
+                    </a:prstGeom>
+                  </pic:spPr>
+                </pic:pic>
+              </a:graphicData>
+            </a:graphic>
+          </wp:inline>
+        </w:drawing>
+      </w:r>
+    </w:p>
+    <w:p>
+      <w:pPr>
+        <w:spacing w:after="240"/>
+        <w:jc w:val="center"/>
+        <w:rPr>
+          <w:color w:val="000000" w:themeColor="text1"/>
+          <w:sz w:val="28"/>
+          <w:szCs w:val="28"/>
+          <w:lang w:val="en-US"/>
+        </w:rPr>
+      </w:pPr>
+      <w:r>
+        <w:rPr>
+          <w:noProof/>
+        </w:rPr>
+        <w:drawing>
+          <wp:inline distT="0" distB="0" distL="0" distR="0" wp14:anchorId="21843A8D" wp14:editId="50E9CC3F">
+            <wp:extent cx="5940425" cy="3683635"/>
+            <wp:effectExtent l="0" t="0" r="3175" b="0"/>
+            <wp:docPr id="21" name="Рисунок 21"/>
+            <wp:cNvGraphicFramePr>
+              <a:graphicFrameLocks xmlns:a="http://schemas.openxmlformats.org/drawingml/2006/main" noChangeAspect="1"/>
+            </wp:cNvGraphicFramePr>
+            <a:graphic xmlns:a="http://schemas.openxmlformats.org/drawingml/2006/main">
+              <a:graphicData uri="http://schemas.openxmlformats.org/drawingml/2006/picture">
+                <pic:pic xmlns:pic="http://schemas.openxmlformats.org/drawingml/2006/picture">
+                  <pic:nvPicPr>
+                    <pic:cNvPr id="1" name=""/>
+                    <pic:cNvPicPr/>
+                  </pic:nvPicPr>
+                  <pic:blipFill>
+                    <a:blip r:embed="rId26"/>
+                    <a:stretch>
+                      <a:fillRect/>
+                    </a:stretch>
+                  </pic:blipFill>
+                  <pic:spPr>
+                    <a:xfrm>
+                      <a:off x="0" y="0"/>
+                      <a:ext cx="5940425" cy="3683635"/>
+                    </a:xfrm>
+                    <a:prstGeom prst="rect">
+                      <a:avLst/>
+                    </a:prstGeom>
+                  </pic:spPr>
+                </pic:pic>
+              </a:graphicData>
+            </a:graphic>
+          </wp:inline>
+        </w:drawing>
+      </w:r>
+    </w:p>
+    <w:p>
+      <w:pPr>
+        <w:spacing w:after="240"/>
+        <w:jc w:val="center"/>
+        <w:rPr>
+          <w:color w:val="000000" w:themeColor="text1"/>
+          <w:sz w:val="28"/>
+          <w:szCs w:val="28"/>
         </w:rPr>
       </w:pPr>
       <w:bookmarkStart w:id="0" w:name="_GoBack"/>
@@ -3446,7 +3890,7 @@
 </file>
 
 <file path=customXml/itemProps1.xml><?xml version="1.0" encoding="utf-8"?>
-<ds:datastoreItem xmlns:ds="http://schemas.openxmlformats.org/officeDocument/2006/customXml" ds:itemID="{BA5BDA05-8BA0-4E65-A756-9D8070F424CE}">
+<ds:datastoreItem xmlns:ds="http://schemas.openxmlformats.org/officeDocument/2006/customXml" ds:itemID="{D6025AFE-569C-4482-ACAD-144AEAFAE047}">
   <ds:schemaRefs>
     <ds:schemaRef ds:uri="http://schemas.openxmlformats.org/officeDocument/2006/bibliography"/>
   </ds:schemaRefs>

--- a/lab08/ПРИ-117-ОРВП-№08-Хлызова.docx
+++ b/lab08/ПРИ-117-ОРВП-№08-Хлызова.docx
@@ -1946,8 +1946,249 @@
           <w:szCs w:val="28"/>
         </w:rPr>
       </w:pPr>
+      <w:r>
+        <w:rPr>
+          <w:color w:val="000000" w:themeColor="text1"/>
+          <w:sz w:val="28"/>
+          <w:szCs w:val="28"/>
+        </w:rPr>
+        <w:t>Правим код)))</w:t>
+      </w:r>
+    </w:p>
+    <w:p>
+      <w:pPr>
+        <w:spacing w:after="240"/>
+        <w:jc w:val="center"/>
+        <w:rPr>
+          <w:color w:val="000000" w:themeColor="text1"/>
+          <w:sz w:val="28"/>
+          <w:szCs w:val="28"/>
+          <w:lang w:val="en-US"/>
+        </w:rPr>
+      </w:pPr>
+      <w:r>
+        <w:rPr>
+          <w:noProof/>
+        </w:rPr>
+        <w:lastRenderedPageBreak/>
+        <w:drawing>
+          <wp:inline distT="0" distB="0" distL="0" distR="0" wp14:anchorId="2B7752BC" wp14:editId="629F44C3">
+            <wp:extent cx="5940425" cy="3166110"/>
+            <wp:effectExtent l="0" t="0" r="3175" b="0"/>
+            <wp:docPr id="19" name="Рисунок 19"/>
+            <wp:cNvGraphicFramePr>
+              <a:graphicFrameLocks xmlns:a="http://schemas.openxmlformats.org/drawingml/2006/main" noChangeAspect="1"/>
+            </wp:cNvGraphicFramePr>
+            <a:graphic xmlns:a="http://schemas.openxmlformats.org/drawingml/2006/main">
+              <a:graphicData uri="http://schemas.openxmlformats.org/drawingml/2006/picture">
+                <pic:pic xmlns:pic="http://schemas.openxmlformats.org/drawingml/2006/picture">
+                  <pic:nvPicPr>
+                    <pic:cNvPr id="1" name=""/>
+                    <pic:cNvPicPr/>
+                  </pic:nvPicPr>
+                  <pic:blipFill>
+                    <a:blip r:embed="rId27"/>
+                    <a:stretch>
+                      <a:fillRect/>
+                    </a:stretch>
+                  </pic:blipFill>
+                  <pic:spPr>
+                    <a:xfrm>
+                      <a:off x="0" y="0"/>
+                      <a:ext cx="5940425" cy="3166110"/>
+                    </a:xfrm>
+                    <a:prstGeom prst="rect">
+                      <a:avLst/>
+                    </a:prstGeom>
+                  </pic:spPr>
+                </pic:pic>
+              </a:graphicData>
+            </a:graphic>
+          </wp:inline>
+        </w:drawing>
+      </w:r>
+    </w:p>
+    <w:p>
+      <w:pPr>
+        <w:spacing w:after="240"/>
+        <w:jc w:val="center"/>
+        <w:rPr>
+          <w:color w:val="000000" w:themeColor="text1"/>
+          <w:sz w:val="28"/>
+          <w:szCs w:val="28"/>
+          <w:lang w:val="en-US"/>
+        </w:rPr>
+      </w:pPr>
+      <w:r>
+        <w:rPr>
+          <w:noProof/>
+        </w:rPr>
+        <w:drawing>
+          <wp:inline distT="0" distB="0" distL="0" distR="0" wp14:anchorId="6F8F802E" wp14:editId="1BB8AEEC">
+            <wp:extent cx="5940425" cy="3166110"/>
+            <wp:effectExtent l="0" t="0" r="3175" b="0"/>
+            <wp:docPr id="20" name="Рисунок 20"/>
+            <wp:cNvGraphicFramePr>
+              <a:graphicFrameLocks xmlns:a="http://schemas.openxmlformats.org/drawingml/2006/main" noChangeAspect="1"/>
+            </wp:cNvGraphicFramePr>
+            <a:graphic xmlns:a="http://schemas.openxmlformats.org/drawingml/2006/main">
+              <a:graphicData uri="http://schemas.openxmlformats.org/drawingml/2006/picture">
+                <pic:pic xmlns:pic="http://schemas.openxmlformats.org/drawingml/2006/picture">
+                  <pic:nvPicPr>
+                    <pic:cNvPr id="1" name=""/>
+                    <pic:cNvPicPr/>
+                  </pic:nvPicPr>
+                  <pic:blipFill>
+                    <a:blip r:embed="rId28"/>
+                    <a:stretch>
+                      <a:fillRect/>
+                    </a:stretch>
+                  </pic:blipFill>
+                  <pic:spPr>
+                    <a:xfrm>
+                      <a:off x="0" y="0"/>
+                      <a:ext cx="5940425" cy="3166110"/>
+                    </a:xfrm>
+                    <a:prstGeom prst="rect">
+                      <a:avLst/>
+                    </a:prstGeom>
+                  </pic:spPr>
+                </pic:pic>
+              </a:graphicData>
+            </a:graphic>
+          </wp:inline>
+        </w:drawing>
+      </w:r>
+    </w:p>
+    <w:p>
+      <w:pPr>
+        <w:spacing w:after="240"/>
+        <w:jc w:val="center"/>
+        <w:rPr>
+          <w:color w:val="000000" w:themeColor="text1"/>
+          <w:sz w:val="28"/>
+          <w:szCs w:val="28"/>
+          <w:lang w:val="en-US"/>
+        </w:rPr>
+      </w:pPr>
+      <w:r>
+        <w:rPr>
+          <w:noProof/>
+        </w:rPr>
+        <w:lastRenderedPageBreak/>
+        <w:drawing>
+          <wp:inline distT="0" distB="0" distL="0" distR="0" wp14:anchorId="534A92C6" wp14:editId="2E5F983D">
+            <wp:extent cx="5940425" cy="3166110"/>
+            <wp:effectExtent l="0" t="0" r="3175" b="0"/>
+            <wp:docPr id="22" name="Рисунок 22"/>
+            <wp:cNvGraphicFramePr>
+              <a:graphicFrameLocks xmlns:a="http://schemas.openxmlformats.org/drawingml/2006/main" noChangeAspect="1"/>
+            </wp:cNvGraphicFramePr>
+            <a:graphic xmlns:a="http://schemas.openxmlformats.org/drawingml/2006/main">
+              <a:graphicData uri="http://schemas.openxmlformats.org/drawingml/2006/picture">
+                <pic:pic xmlns:pic="http://schemas.openxmlformats.org/drawingml/2006/picture">
+                  <pic:nvPicPr>
+                    <pic:cNvPr id="1" name=""/>
+                    <pic:cNvPicPr/>
+                  </pic:nvPicPr>
+                  <pic:blipFill>
+                    <a:blip r:embed="rId29"/>
+                    <a:stretch>
+                      <a:fillRect/>
+                    </a:stretch>
+                  </pic:blipFill>
+                  <pic:spPr>
+                    <a:xfrm>
+                      <a:off x="0" y="0"/>
+                      <a:ext cx="5940425" cy="3166110"/>
+                    </a:xfrm>
+                    <a:prstGeom prst="rect">
+                      <a:avLst/>
+                    </a:prstGeom>
+                  </pic:spPr>
+                </pic:pic>
+              </a:graphicData>
+            </a:graphic>
+          </wp:inline>
+        </w:drawing>
+      </w:r>
+    </w:p>
+    <w:p>
+      <w:pPr>
+        <w:spacing w:after="240"/>
+        <w:jc w:val="center"/>
+        <w:rPr>
+          <w:color w:val="000000" w:themeColor="text1"/>
+          <w:sz w:val="28"/>
+          <w:szCs w:val="28"/>
+          <w:lang w:val="en-US"/>
+        </w:rPr>
+      </w:pPr>
+      <w:r>
+        <w:rPr>
+          <w:noProof/>
+        </w:rPr>
+        <w:drawing>
+          <wp:inline distT="0" distB="0" distL="0" distR="0" wp14:anchorId="4B4A4B1F" wp14:editId="28C88156">
+            <wp:extent cx="5940425" cy="3166110"/>
+            <wp:effectExtent l="0" t="0" r="3175" b="0"/>
+            <wp:docPr id="23" name="Рисунок 23"/>
+            <wp:cNvGraphicFramePr>
+              <a:graphicFrameLocks xmlns:a="http://schemas.openxmlformats.org/drawingml/2006/main" noChangeAspect="1"/>
+            </wp:cNvGraphicFramePr>
+            <a:graphic xmlns:a="http://schemas.openxmlformats.org/drawingml/2006/main">
+              <a:graphicData uri="http://schemas.openxmlformats.org/drawingml/2006/picture">
+                <pic:pic xmlns:pic="http://schemas.openxmlformats.org/drawingml/2006/picture">
+                  <pic:nvPicPr>
+                    <pic:cNvPr id="1" name=""/>
+                    <pic:cNvPicPr/>
+                  </pic:nvPicPr>
+                  <pic:blipFill>
+                    <a:blip r:embed="rId30"/>
+                    <a:stretch>
+                      <a:fillRect/>
+                    </a:stretch>
+                  </pic:blipFill>
+                  <pic:spPr>
+                    <a:xfrm>
+                      <a:off x="0" y="0"/>
+                      <a:ext cx="5940425" cy="3166110"/>
+                    </a:xfrm>
+                    <a:prstGeom prst="rect">
+                      <a:avLst/>
+                    </a:prstGeom>
+                  </pic:spPr>
+                </pic:pic>
+              </a:graphicData>
+            </a:graphic>
+          </wp:inline>
+        </w:drawing>
+      </w:r>
+    </w:p>
+    <w:p>
+      <w:pPr>
+        <w:spacing w:after="240"/>
+        <w:jc w:val="center"/>
+        <w:rPr>
+          <w:color w:val="000000" w:themeColor="text1"/>
+          <w:sz w:val="28"/>
+          <w:szCs w:val="28"/>
+          <w:lang w:val="en-US"/>
+        </w:rPr>
+      </w:pPr>
       <w:bookmarkStart w:id="0" w:name="_GoBack"/>
       <w:bookmarkEnd w:id="0"/>
+    </w:p>
+    <w:p>
+      <w:pPr>
+        <w:spacing w:after="240"/>
+        <w:jc w:val="center"/>
+        <w:rPr>
+          <w:color w:val="000000" w:themeColor="text1"/>
+          <w:sz w:val="28"/>
+          <w:szCs w:val="28"/>
+        </w:rPr>
+      </w:pPr>
     </w:p>
     <w:p>
       <w:pPr>
@@ -3890,7 +4131,7 @@
 </file>
 
 <file path=customXml/itemProps1.xml><?xml version="1.0" encoding="utf-8"?>
-<ds:datastoreItem xmlns:ds="http://schemas.openxmlformats.org/officeDocument/2006/customXml" ds:itemID="{D6025AFE-569C-4482-ACAD-144AEAFAE047}">
+<ds:datastoreItem xmlns:ds="http://schemas.openxmlformats.org/officeDocument/2006/customXml" ds:itemID="{35FF9442-5A23-443E-A5A3-5F6BDA0621D0}">
   <ds:schemaRefs>
     <ds:schemaRef ds:uri="http://schemas.openxmlformats.org/officeDocument/2006/bibliography"/>
   </ds:schemaRefs>
